--- a/法令ファイル/予算執行職員等の責任に関する法律施行令/予算執行職員等の責任に関する法律施行令（昭和四十六年政令第三百五十六号）.docx
+++ b/法令ファイル/予算執行職員等の責任に関する法律施行令/予算執行職員等の責任に関する法律施行令（昭和四十六年政令第三百五十六号）.docx
@@ -31,6 +31,18 @@
       </w:r>
     </w:p>
     <w:p>
+      <w:pPr>
+        <w:pStyle w:val="Heading5"/>
+        <w:ind w:left="440"/>
+      </w:pPr>
+      <w:r>
+        <w:t>１</w:t>
+      </w:r>
+    </w:p>
+    <w:p>
+      <w:pPr>
+        <w:ind w:left="440"/>
+      </w:pPr>
       <w:r>
         <w:t>この政令は、昭和四十六年十一月三十日から施行する。</w:t>
       </w:r>
@@ -62,10 +74,22 @@
         <w:pStyle w:val="Heading1"/>
       </w:pPr>
       <w:r>
-        <w:t>附　則（平成一二年二月一四日政令第三二号）</w:t>
+        <w:t>附則（平成一二年二月一四日政令第三二号）</w:t>
       </w:r>
     </w:p>
     <w:p>
+      <w:pPr>
+        <w:pStyle w:val="Heading5"/>
+        <w:ind w:left="440"/>
+      </w:pPr>
+      <w:r>
+        <w:t>１</w:t>
+      </w:r>
+    </w:p>
+    <w:p>
+      <w:pPr>
+        <w:ind w:left="440"/>
+      </w:pPr>
       <w:r>
         <w:t>この政令は、平成十二年四月一日から施行する。</w:t>
       </w:r>
@@ -80,7 +104,7 @@
         <w:pStyle w:val="Heading1"/>
       </w:pPr>
       <w:r>
-        <w:t>附　則（平成一八年一一月二二日政令第三六一号）</w:t>
+        <w:t>附則（平成一八年一一月二二日政令第三六一号）</w:t>
       </w:r>
     </w:p>
     <w:p>
@@ -106,7 +130,7 @@
         <w:pStyle w:val="Heading1"/>
       </w:pPr>
       <w:r>
-        <w:t>附　則（令和二年一二月二三日政令第三六〇号）</w:t>
+        <w:t>附則（令和二年一二月二三日政令第三六〇号）</w:t>
       </w:r>
     </w:p>
     <w:p>
@@ -134,7 +158,7 @@
     </w:pPr>
     <w:r>
       <w:tab/>
-      <w:t>WeGov v0.1 - FTS141</w:t>
+      <w:t>WeGov v0.2 - FTS141</w:t>
     </w:r>
   </w:p>
 </w:ftr>
